--- a/Azure/Module 6/Module-6-–-Assignment-5-Solution.docx
+++ b/Azure/Module 6/Module-6-–-Assignment-5-Solution.docx
@@ -64,7 +64,7 @@
           <w:bCs/>
           <w:lang w:val="en-IN"/>
         </w:rPr>
-        <w:t>2. Get a Free Domain from Freenom.com</w:t>
+        <w:t>2. Get a Domain</w:t>
       </w:r>
     </w:p>
     <w:p>
@@ -83,7 +83,7 @@
           <w:bCs/>
           <w:lang w:val="en-IN"/>
         </w:rPr>
-        <w:t>Go to Freenom</w:t>
+        <w:t>Register a Domain</w:t>
       </w:r>
       <w:r>
         <w:rPr>
@@ -106,17 +106,62 @@
         <w:rPr>
           <w:lang w:val="en-IN"/>
         </w:rPr>
-        <w:t xml:space="preserve">Visit </w:t>
+        <w:t>In the homepage search bar, enter the domain name you want to register.</w:t>
       </w:r>
-      <w:hyperlink r:id="rId6" w:tgtFrame="_new" w:history="1">
-        <w:r>
-          <w:rPr>
-            <w:rStyle w:val="Hyperlink"/>
-            <w:lang w:val="en-IN"/>
-          </w:rPr>
-          <w:t>freenom.com</w:t>
-        </w:r>
-      </w:hyperlink>
+    </w:p>
+    <w:p>
+      <w:pPr>
+        <w:numPr>
+          <w:ilvl w:val="1"/>
+          <w:numId w:val="11"/>
+        </w:numPr>
+        <w:rPr>
+          <w:lang w:val="en-IN"/>
+        </w:rPr>
+      </w:pPr>
+      <w:r>
+        <w:rPr>
+          <w:lang w:val="en-IN"/>
+        </w:rPr>
+        <w:t>Select one of domain extensions (.</w:t>
+      </w:r>
+      <w:r>
+        <w:rPr>
+          <w:lang w:val="en-IN"/>
+        </w:rPr>
+        <w:t>in</w:t>
+      </w:r>
+      <w:r>
+        <w:rPr>
+          <w:lang w:val="en-IN"/>
+        </w:rPr>
+        <w:t>).</w:t>
+      </w:r>
+    </w:p>
+    <w:p>
+      <w:pPr>
+        <w:numPr>
+          <w:ilvl w:val="1"/>
+          <w:numId w:val="11"/>
+        </w:numPr>
+        <w:rPr>
+          <w:lang w:val="en-IN"/>
+        </w:rPr>
+      </w:pPr>
+      <w:r>
+        <w:rPr>
+          <w:lang w:val="en-IN"/>
+        </w:rPr>
+        <w:t xml:space="preserve">Click on “Get it Now,” then proceed by clicking on </w:t>
+      </w:r>
+      <w:r>
+        <w:rPr>
+          <w:b/>
+          <w:bCs/>
+          <w:lang w:val="en-IN"/>
+        </w:rPr>
+        <w:t>Checkout</w:t>
+      </w:r>
       <w:r>
         <w:rPr>
           <w:lang w:val="en-IN"/>
@@ -140,7 +185,7 @@
           <w:bCs/>
           <w:lang w:val="en-IN"/>
         </w:rPr>
-        <w:t>Register a Domain</w:t>
+        <w:t>Configure the Domain</w:t>
       </w:r>
       <w:r>
         <w:rPr>
@@ -163,7 +208,32 @@
         <w:rPr>
           <w:lang w:val="en-IN"/>
         </w:rPr>
-        <w:t>In the homepage search bar, enter the domain name you want to register.</w:t>
+        <w:t>Set the registration period.</w:t>
+      </w:r>
+    </w:p>
+    <w:p>
+      <w:pPr>
+        <w:numPr>
+          <w:ilvl w:val="0"/>
+          <w:numId w:val="11"/>
+        </w:numPr>
+        <w:rPr>
+          <w:lang w:val="en-IN"/>
+        </w:rPr>
+      </w:pPr>
+      <w:r>
+        <w:rPr>
+          <w:b/>
+          <w:bCs/>
+          <w:lang w:val="en-IN"/>
+        </w:rPr>
+        <w:t>Complete the Registration</w:t>
+      </w:r>
+      <w:r>
+        <w:rPr>
+          <w:lang w:val="en-IN"/>
+        </w:rPr>
+        <w:t>:</w:t>
       </w:r>
     </w:p>
     <w:p>
@@ -180,14 +250,56 @@
         <w:rPr>
           <w:lang w:val="en-IN"/>
         </w:rPr>
-        <w:t>Select one of the free domain extensions (.tk, .ml, .ga, .cf, .gq).</w:t>
+        <w:t>Complete the checkout process, and you will receive a confirmation email once the domain is successfully registered.</w:t>
       </w:r>
     </w:p>
     <w:p>
       <w:pPr>
+        <w:rPr>
+          <w:b/>
+          <w:bCs/>
+          <w:lang w:val="en-IN"/>
+        </w:rPr>
+      </w:pPr>
+      <w:r>
+        <w:rPr>
+          <w:b/>
+          <w:bCs/>
+          <w:lang w:val="en-IN"/>
+        </w:rPr>
+        <w:t>3. Use Azure DNS to Point the Domain to Your VM’s IP</w:t>
+      </w:r>
+    </w:p>
+    <w:p>
+      <w:pPr>
+        <w:numPr>
+          <w:ilvl w:val="0"/>
+          <w:numId w:val="12"/>
+        </w:numPr>
+        <w:rPr>
+          <w:lang w:val="en-IN"/>
+        </w:rPr>
+      </w:pPr>
+      <w:r>
+        <w:rPr>
+          <w:b/>
+          <w:bCs/>
+          <w:lang w:val="en-IN"/>
+        </w:rPr>
+        <w:t>Create an Azure DNS Zone</w:t>
+      </w:r>
+      <w:r>
+        <w:rPr>
+          <w:lang w:val="en-IN"/>
+        </w:rPr>
+        <w:t>:</w:t>
+      </w:r>
+    </w:p>
+    <w:p>
+      <w:pPr>
         <w:numPr>
           <w:ilvl w:val="1"/>
-          <w:numId w:val="11"/>
+          <w:numId w:val="12"/>
         </w:numPr>
         <w:rPr>
           <w:lang w:val="en-IN"/>
@@ -197,7 +309,7 @@
         <w:rPr>
           <w:lang w:val="en-IN"/>
         </w:rPr>
-        <w:t xml:space="preserve">Click on “Get it Now,” then proceed by clicking on </w:t>
+        <w:t xml:space="preserve">In </w:t>
       </w:r>
       <w:r>
         <w:rPr>
@@ -205,7 +317,21 @@
           <w:bCs/>
           <w:lang w:val="en-IN"/>
         </w:rPr>
-        <w:t>Checkout</w:t>
+        <w:t>Azure Portal</w:t>
+      </w:r>
+      <w:r>
+        <w:rPr>
+          <w:lang w:val="en-IN"/>
+        </w:rPr>
+        <w:t xml:space="preserve">, navigate to </w:t>
+      </w:r>
+      <w:r>
+        <w:rPr>
+          <w:b/>
+          <w:bCs/>
+          <w:lang w:val="en-IN"/>
+        </w:rPr>
+        <w:t>DNS Zones</w:t>
       </w:r>
       <w:r>
         <w:rPr>
@@ -217,20 +343,184 @@
     <w:p>
       <w:pPr>
         <w:numPr>
-          <w:ilvl w:val="0"/>
-          <w:numId w:val="11"/>
+          <w:ilvl w:val="1"/>
+          <w:numId w:val="12"/>
         </w:numPr>
         <w:rPr>
           <w:lang w:val="en-IN"/>
         </w:rPr>
       </w:pPr>
+      <w:r>
+        <w:rPr>
+          <w:lang w:val="en-IN"/>
+        </w:rPr>
+        <w:t xml:space="preserve">Click on </w:t>
+      </w:r>
       <w:r>
         <w:rPr>
           <w:b/>
           <w:bCs/>
           <w:lang w:val="en-IN"/>
         </w:rPr>
-        <w:t>Configure the Domain</w:t>
+        <w:t>Create</w:t>
+      </w:r>
+      <w:r>
+        <w:rPr>
+          <w:lang w:val="en-IN"/>
+        </w:rPr>
+        <w:t>.</w:t>
+      </w:r>
+    </w:p>
+    <w:p>
+      <w:pPr>
+        <w:numPr>
+          <w:ilvl w:val="1"/>
+          <w:numId w:val="12"/>
+        </w:numPr>
+        <w:rPr>
+          <w:lang w:val="en-IN"/>
+        </w:rPr>
+      </w:pPr>
+      <w:r>
+        <w:rPr>
+          <w:lang w:val="en-IN"/>
+        </w:rPr>
+        <w:t xml:space="preserve">Choose the same </w:t>
+      </w:r>
+      <w:r>
+        <w:rPr>
+          <w:b/>
+          <w:bCs/>
+          <w:lang w:val="en-IN"/>
+        </w:rPr>
+        <w:t>resource group</w:t>
+      </w:r>
+      <w:r>
+        <w:rPr>
+          <w:lang w:val="en-IN"/>
+        </w:rPr>
+        <w:t xml:space="preserve"> as your VM and enter the domain name (</w:t>
+      </w:r>
+      <w:r>
+        <w:rPr>
+          <w:lang w:val="en-IN"/>
+        </w:rPr>
+        <w:t>startcloudops.in</w:t>
+      </w:r>
+      <w:r>
+        <w:rPr>
+          <w:lang w:val="en-IN"/>
+        </w:rPr>
+        <w:t>).</w:t>
+      </w:r>
+    </w:p>
+    <w:p>
+      <w:pPr>
+        <w:numPr>
+          <w:ilvl w:val="1"/>
+          <w:numId w:val="12"/>
+        </w:numPr>
+        <w:rPr>
+          <w:lang w:val="en-IN"/>
+        </w:rPr>
+      </w:pPr>
+      <w:r>
+        <w:rPr>
+          <w:lang w:val="en-IN"/>
+        </w:rPr>
+        <w:t xml:space="preserve">Select the appropriate </w:t>
+      </w:r>
+      <w:r>
+        <w:rPr>
+          <w:b/>
+          <w:bCs/>
+          <w:lang w:val="en-IN"/>
+        </w:rPr>
+        <w:t>subscription</w:t>
+      </w:r>
+      <w:r>
+        <w:rPr>
+          <w:lang w:val="en-IN"/>
+        </w:rPr>
+        <w:t xml:space="preserve"> and </w:t>
+      </w:r>
+      <w:r>
+        <w:rPr>
+          <w:b/>
+          <w:bCs/>
+          <w:lang w:val="en-IN"/>
+        </w:rPr>
+        <w:t>resource group</w:t>
+      </w:r>
+      <w:r>
+        <w:rPr>
+          <w:lang w:val="en-IN"/>
+        </w:rPr>
+        <w:t xml:space="preserve"> for this DNS zone.</w:t>
+      </w:r>
+    </w:p>
+    <w:p>
+      <w:pPr>
+        <w:numPr>
+          <w:ilvl w:val="1"/>
+          <w:numId w:val="12"/>
+        </w:numPr>
+        <w:rPr>
+          <w:lang w:val="en-IN"/>
+        </w:rPr>
+      </w:pPr>
+      <w:r>
+        <w:rPr>
+          <w:lang w:val="en-IN"/>
+        </w:rPr>
+        <w:t xml:space="preserve">Click </w:t>
+      </w:r>
+      <w:r>
+        <w:rPr>
+          <w:b/>
+          <w:bCs/>
+          <w:lang w:val="en-IN"/>
+        </w:rPr>
+        <w:t>Review + Create</w:t>
+      </w:r>
+      <w:r>
+        <w:rPr>
+          <w:lang w:val="en-IN"/>
+        </w:rPr>
+        <w:t xml:space="preserve">, then </w:t>
+      </w:r>
+      <w:r>
+        <w:rPr>
+          <w:b/>
+          <w:bCs/>
+          <w:lang w:val="en-IN"/>
+        </w:rPr>
+        <w:t>Create</w:t>
+      </w:r>
+      <w:r>
+        <w:rPr>
+          <w:lang w:val="en-IN"/>
+        </w:rPr>
+        <w:t>.</w:t>
+      </w:r>
+    </w:p>
+    <w:p>
+      <w:pPr>
+        <w:numPr>
+          <w:ilvl w:val="0"/>
+          <w:numId w:val="12"/>
+        </w:numPr>
+        <w:rPr>
+          <w:lang w:val="en-IN"/>
+        </w:rPr>
+      </w:pPr>
+      <w:r>
+        <w:rPr>
+          <w:b/>
+          <w:bCs/>
+          <w:lang w:val="en-IN"/>
+        </w:rPr>
+        <w:t>Get the Azure DNS Name Servers</w:t>
       </w:r>
       <w:r>
         <w:rPr>
@@ -243,7 +533,7 @@
       <w:pPr>
         <w:numPr>
           <w:ilvl w:val="1"/>
-          <w:numId w:val="11"/>
+          <w:numId w:val="12"/>
         </w:numPr>
         <w:rPr>
           <w:lang w:val="en-IN"/>
@@ -253,424 +543,34 @@
         <w:rPr>
           <w:lang w:val="en-IN"/>
         </w:rPr>
-        <w:t>Set the registration period (usually free for up to 12 months).</w:t>
+        <w:t xml:space="preserve">After the DNS zone is created, open it, and you will see the </w:t>
+      </w:r>
+      <w:r>
+        <w:rPr>
+          <w:b/>
+          <w:bCs/>
+          <w:lang w:val="en-IN"/>
+        </w:rPr>
+        <w:t>Name servers</w:t>
       </w:r>
     </w:p>
     <w:p>
       <w:pPr>
-        <w:numPr>
-          <w:ilvl w:val="1"/>
-          <w:numId w:val="11"/>
-        </w:numPr>
         <w:rPr>
           <w:lang w:val="en-IN"/>
         </w:rPr>
       </w:pPr>
       <w:r>
         <w:rPr>
-          <w:lang w:val="en-IN"/>
-        </w:rPr>
-        <w:t xml:space="preserve">In the next step, choose </w:t>
-      </w:r>
-      <w:r>
-        <w:rPr>
-          <w:b/>
-          <w:bCs/>
-          <w:lang w:val="en-IN"/>
-        </w:rPr>
-        <w:t>Use Freenom DNS Service</w:t>
-      </w:r>
-      <w:r>
-        <w:rPr>
-          <w:lang w:val="en-IN"/>
-        </w:rPr>
-        <w:t xml:space="preserve"> or </w:t>
-      </w:r>
-      <w:r>
-        <w:rPr>
-          <w:b/>
-          <w:bCs/>
-          <w:lang w:val="en-IN"/>
-        </w:rPr>
-        <w:t>Use your own DNS</w:t>
-      </w:r>
-      <w:r>
-        <w:rPr>
-          <w:lang w:val="en-IN"/>
-        </w:rPr>
-        <w:t>.</w:t>
-      </w:r>
-    </w:p>
-    <w:p>
-      <w:pPr>
-        <w:numPr>
-          <w:ilvl w:val="0"/>
-          <w:numId w:val="11"/>
-        </w:numPr>
-        <w:rPr>
-          <w:lang w:val="en-IN"/>
-        </w:rPr>
-      </w:pPr>
-      <w:r>
-        <w:rPr>
-          <w:b/>
-          <w:bCs/>
-          <w:lang w:val="en-IN"/>
-        </w:rPr>
-        <w:t>Complete the Registration</w:t>
-      </w:r>
-      <w:r>
-        <w:rPr>
-          <w:lang w:val="en-IN"/>
-        </w:rPr>
-        <w:t>:</w:t>
-      </w:r>
-    </w:p>
-    <w:p>
-      <w:pPr>
-        <w:numPr>
-          <w:ilvl w:val="1"/>
-          <w:numId w:val="11"/>
-        </w:numPr>
-        <w:rPr>
-          <w:lang w:val="en-IN"/>
-        </w:rPr>
-      </w:pPr>
-      <w:r>
-        <w:rPr>
-          <w:lang w:val="en-IN"/>
-        </w:rPr>
-        <w:t>Create an account or log in to your existing Freenom account.</w:t>
-      </w:r>
-    </w:p>
-    <w:p>
-      <w:pPr>
-        <w:numPr>
-          <w:ilvl w:val="1"/>
-          <w:numId w:val="11"/>
-        </w:numPr>
-        <w:rPr>
-          <w:lang w:val="en-IN"/>
-        </w:rPr>
-      </w:pPr>
-      <w:r>
-        <w:rPr>
-          <w:lang w:val="en-IN"/>
-        </w:rPr>
-        <w:t>Complete the checkout process, and you will receive a confirmation email once the domain is successfully registered.</w:t>
-      </w:r>
-    </w:p>
-    <w:p>
-      <w:pPr>
-        <w:rPr>
-          <w:b/>
-          <w:bCs/>
-          <w:lang w:val="en-IN"/>
-        </w:rPr>
-      </w:pPr>
-      <w:r>
-        <w:rPr>
-          <w:b/>
-          <w:bCs/>
-          <w:lang w:val="en-IN"/>
-        </w:rPr>
-        <w:t>3. Use Azure DNS to Point the Domain to Your VM’s IP</w:t>
-      </w:r>
-    </w:p>
-    <w:p>
-      <w:pPr>
-        <w:numPr>
-          <w:ilvl w:val="0"/>
-          <w:numId w:val="12"/>
-        </w:numPr>
-        <w:rPr>
-          <w:lang w:val="en-IN"/>
-        </w:rPr>
-      </w:pPr>
-      <w:r>
-        <w:rPr>
-          <w:b/>
-          <w:bCs/>
-          <w:lang w:val="en-IN"/>
-        </w:rPr>
-        <w:t>Create an Azure DNS Zone</w:t>
-      </w:r>
-      <w:r>
-        <w:rPr>
-          <w:lang w:val="en-IN"/>
-        </w:rPr>
-        <w:t>:</w:t>
-      </w:r>
-    </w:p>
-    <w:p>
-      <w:pPr>
-        <w:numPr>
-          <w:ilvl w:val="1"/>
-          <w:numId w:val="12"/>
-        </w:numPr>
-        <w:rPr>
-          <w:lang w:val="en-IN"/>
-        </w:rPr>
-      </w:pPr>
-      <w:r>
-        <w:rPr>
-          <w:lang w:val="en-IN"/>
-        </w:rPr>
-        <w:t xml:space="preserve">In </w:t>
-      </w:r>
-      <w:r>
-        <w:rPr>
-          <w:b/>
-          <w:bCs/>
-          <w:lang w:val="en-IN"/>
-        </w:rPr>
-        <w:t>Azure Portal</w:t>
-      </w:r>
-      <w:r>
-        <w:rPr>
-          <w:lang w:val="en-IN"/>
-        </w:rPr>
-        <w:t xml:space="preserve">, navigate to </w:t>
-      </w:r>
-      <w:r>
-        <w:rPr>
-          <w:b/>
-          <w:bCs/>
-          <w:lang w:val="en-IN"/>
-        </w:rPr>
-        <w:t>DNS Zones</w:t>
-      </w:r>
-      <w:r>
-        <w:rPr>
-          <w:lang w:val="en-IN"/>
-        </w:rPr>
-        <w:t>.</w:t>
-      </w:r>
-    </w:p>
-    <w:p>
-      <w:pPr>
-        <w:numPr>
-          <w:ilvl w:val="1"/>
-          <w:numId w:val="12"/>
-        </w:numPr>
-        <w:rPr>
-          <w:lang w:val="en-IN"/>
-        </w:rPr>
-      </w:pPr>
-      <w:r>
-        <w:rPr>
-          <w:lang w:val="en-IN"/>
-        </w:rPr>
-        <w:t xml:space="preserve">Click on </w:t>
-      </w:r>
-      <w:r>
-        <w:rPr>
-          <w:b/>
-          <w:bCs/>
-          <w:lang w:val="en-IN"/>
-        </w:rPr>
-        <w:t>Create</w:t>
-      </w:r>
-      <w:r>
-        <w:rPr>
-          <w:lang w:val="en-IN"/>
-        </w:rPr>
-        <w:t>.</w:t>
-      </w:r>
-    </w:p>
-    <w:p>
-      <w:pPr>
-        <w:numPr>
-          <w:ilvl w:val="1"/>
-          <w:numId w:val="12"/>
-        </w:numPr>
-        <w:rPr>
-          <w:lang w:val="en-IN"/>
-        </w:rPr>
-      </w:pPr>
-      <w:r>
-        <w:rPr>
-          <w:lang w:val="en-IN"/>
-        </w:rPr>
-        <w:t xml:space="preserve">Choose the same </w:t>
-      </w:r>
-      <w:r>
-        <w:rPr>
-          <w:b/>
-          <w:bCs/>
-          <w:lang w:val="en-IN"/>
-        </w:rPr>
-        <w:t>resource group</w:t>
-      </w:r>
-      <w:r>
-        <w:rPr>
-          <w:lang w:val="en-IN"/>
-        </w:rPr>
-        <w:t xml:space="preserve"> as your VM and enter the domain name (e.g., yourdomain.tk).</w:t>
-      </w:r>
-    </w:p>
-    <w:p>
-      <w:pPr>
-        <w:numPr>
-          <w:ilvl w:val="1"/>
-          <w:numId w:val="12"/>
-        </w:numPr>
-        <w:rPr>
-          <w:lang w:val="en-IN"/>
-        </w:rPr>
-      </w:pPr>
-      <w:r>
-        <w:rPr>
-          <w:lang w:val="en-IN"/>
-        </w:rPr>
-        <w:t xml:space="preserve">Select the appropriate </w:t>
-      </w:r>
-      <w:r>
-        <w:rPr>
-          <w:b/>
-          <w:bCs/>
-          <w:lang w:val="en-IN"/>
-        </w:rPr>
-        <w:t>subscription</w:t>
-      </w:r>
-      <w:r>
-        <w:rPr>
-          <w:lang w:val="en-IN"/>
-        </w:rPr>
-        <w:t xml:space="preserve"> and </w:t>
-      </w:r>
-      <w:r>
-        <w:rPr>
-          <w:b/>
-          <w:bCs/>
-          <w:lang w:val="en-IN"/>
-        </w:rPr>
-        <w:t>resource group</w:t>
-      </w:r>
-      <w:r>
-        <w:rPr>
-          <w:lang w:val="en-IN"/>
-        </w:rPr>
-        <w:t xml:space="preserve"> for this DNS zone.</w:t>
-      </w:r>
-    </w:p>
-    <w:p>
-      <w:pPr>
-        <w:numPr>
-          <w:ilvl w:val="1"/>
-          <w:numId w:val="12"/>
-        </w:numPr>
-        <w:rPr>
-          <w:lang w:val="en-IN"/>
-        </w:rPr>
-      </w:pPr>
-      <w:r>
-        <w:rPr>
-          <w:lang w:val="en-IN"/>
-        </w:rPr>
-        <w:t xml:space="preserve">Click </w:t>
-      </w:r>
-      <w:r>
-        <w:rPr>
-          <w:b/>
-          <w:bCs/>
-          <w:lang w:val="en-IN"/>
-        </w:rPr>
-        <w:t>Review + Create</w:t>
-      </w:r>
-      <w:r>
-        <w:rPr>
-          <w:lang w:val="en-IN"/>
-        </w:rPr>
-        <w:t xml:space="preserve">, then </w:t>
-      </w:r>
-      <w:r>
-        <w:rPr>
-          <w:b/>
-          <w:bCs/>
-          <w:lang w:val="en-IN"/>
-        </w:rPr>
-        <w:t>Create</w:t>
-      </w:r>
-      <w:r>
-        <w:rPr>
-          <w:lang w:val="en-IN"/>
-        </w:rPr>
-        <w:t>.</w:t>
-      </w:r>
-    </w:p>
-    <w:p>
-      <w:pPr>
-        <w:numPr>
-          <w:ilvl w:val="0"/>
-          <w:numId w:val="12"/>
-        </w:numPr>
-        <w:rPr>
-          <w:lang w:val="en-IN"/>
-        </w:rPr>
-      </w:pPr>
-      <w:r>
-        <w:rPr>
-          <w:b/>
-          <w:bCs/>
-          <w:lang w:val="en-IN"/>
-        </w:rPr>
-        <w:t>Get the Azure DNS Name Servers</w:t>
-      </w:r>
-      <w:r>
-        <w:rPr>
-          <w:lang w:val="en-IN"/>
-        </w:rPr>
-        <w:t>:</w:t>
-      </w:r>
-    </w:p>
-    <w:p>
-      <w:pPr>
-        <w:numPr>
-          <w:ilvl w:val="1"/>
-          <w:numId w:val="12"/>
-        </w:numPr>
-        <w:rPr>
-          <w:lang w:val="en-IN"/>
-        </w:rPr>
-      </w:pPr>
-      <w:r>
-        <w:rPr>
-          <w:lang w:val="en-IN"/>
-        </w:rPr>
-        <w:t xml:space="preserve">After the DNS zone is created, open it, and you will see the </w:t>
-      </w:r>
-      <w:r>
-        <w:rPr>
-          <w:b/>
-          <w:bCs/>
-          <w:lang w:val="en-IN"/>
-        </w:rPr>
-        <w:t>Name servers</w:t>
-      </w:r>
-      <w:r>
-        <w:rPr>
-          <w:lang w:val="en-IN"/>
-        </w:rPr>
-        <w:t xml:space="preserve"> (e.g., ns1-01.azure-dns.com, etc.).</w:t>
-      </w:r>
-    </w:p>
-    <w:p>
-      <w:pPr>
-        <w:rPr>
-          <w:lang w:val="en-IN"/>
-        </w:rPr>
-      </w:pPr>
-      <w:r>
-        <w:rPr>
+          <w:noProof/>
           <w:lang w:val="en-IN"/>
         </w:rPr>
         <w:lastRenderedPageBreak/>
         <w:drawing>
-          <wp:inline distT="0" distB="0" distL="0" distR="0" wp14:anchorId="628C0590" wp14:editId="3B845E2D">
-            <wp:extent cx="5486400" cy="647700"/>
+          <wp:inline distT="0" distB="0" distL="0" distR="0" wp14:anchorId="56B31F5E" wp14:editId="77A5F053">
+            <wp:extent cx="5486400" cy="2190750"/>
             <wp:effectExtent l="0" t="0" r="0" b="0"/>
-            <wp:docPr id="150093272" name="Picture 1"/>
+            <wp:docPr id="1305619986" name="Picture 1"/>
             <wp:cNvGraphicFramePr>
               <a:graphicFrameLocks xmlns:a="http://schemas.openxmlformats.org/drawingml/2006/main" noChangeAspect="1"/>
             </wp:cNvGraphicFramePr>
@@ -678,11 +578,11 @@
               <a:graphicData uri="http://schemas.openxmlformats.org/drawingml/2006/picture">
                 <pic:pic xmlns:pic="http://schemas.openxmlformats.org/drawingml/2006/picture">
                   <pic:nvPicPr>
-                    <pic:cNvPr id="150093272" name=""/>
+                    <pic:cNvPr id="1305619986" name=""/>
                     <pic:cNvPicPr/>
                   </pic:nvPicPr>
                   <pic:blipFill>
-                    <a:blip r:embed="rId7"/>
+                    <a:blip r:embed="rId6"/>
                     <a:stretch>
                       <a:fillRect/>
                     </a:stretch>
@@ -690,7 +590,7 @@
                   <pic:spPr>
                     <a:xfrm>
                       <a:off x="0" y="0"/>
-                      <a:ext cx="5486400" cy="647700"/>
+                      <a:ext cx="5486400" cy="2190750"/>
                     </a:xfrm>
                     <a:prstGeom prst="rect">
                       <a:avLst/>
@@ -705,6 +605,49 @@
     </w:p>
     <w:p>
       <w:pPr>
+        <w:ind w:left="1440"/>
+        <w:rPr>
+          <w:lang w:val="en-IN"/>
+        </w:rPr>
+      </w:pPr>
+    </w:p>
+    <w:p>
+      <w:pPr>
+        <w:numPr>
+          <w:ilvl w:val="0"/>
+          <w:numId w:val="12"/>
+        </w:numPr>
+        <w:rPr>
+          <w:lang w:val="en-IN"/>
+        </w:rPr>
+      </w:pPr>
+      <w:r>
+        <w:rPr>
+          <w:b/>
+          <w:bCs/>
+          <w:lang w:val="en-IN"/>
+        </w:rPr>
+        <w:t xml:space="preserve">Update Name </w:t>
+      </w:r>
+      <w:proofErr w:type="gramStart"/>
+      <w:r>
+        <w:rPr>
+          <w:b/>
+          <w:bCs/>
+          <w:lang w:val="en-IN"/>
+        </w:rPr>
+        <w:t xml:space="preserve">Servers </w:t>
+      </w:r>
+      <w:r>
+        <w:rPr>
+          <w:lang w:val="en-IN"/>
+        </w:rPr>
+        <w:t>:</w:t>
+      </w:r>
+      <w:proofErr w:type="gramEnd"/>
+    </w:p>
+    <w:p>
+      <w:pPr>
         <w:numPr>
           <w:ilvl w:val="1"/>
           <w:numId w:val="12"/>
@@ -717,32 +660,29 @@
         <w:rPr>
           <w:lang w:val="en-IN"/>
         </w:rPr>
-        <w:t>Copy these name servers as you'll need them for Freenom.</w:t>
+        <w:t xml:space="preserve">Log in to your </w:t>
       </w:r>
-    </w:p>
-    <w:p>
-      <w:pPr>
-        <w:numPr>
-          <w:ilvl w:val="0"/>
-          <w:numId w:val="12"/>
-        </w:numPr>
-        <w:rPr>
-          <w:lang w:val="en-IN"/>
-        </w:rPr>
-      </w:pPr>
       <w:r>
         <w:rPr>
           <w:b/>
           <w:bCs/>
           <w:lang w:val="en-IN"/>
         </w:rPr>
-        <w:t>Update Name Servers on Freenom</w:t>
+        <w:t xml:space="preserve">domain </w:t>
       </w:r>
       <w:r>
         <w:rPr>
-          <w:lang w:val="en-IN"/>
-        </w:rPr>
-        <w:t>:</w:t>
+          <w:b/>
+          <w:bCs/>
+          <w:lang w:val="en-IN"/>
+        </w:rPr>
+        <w:t>account</w:t>
+      </w:r>
+      <w:r>
+        <w:rPr>
+          <w:lang w:val="en-IN"/>
+        </w:rPr>
+        <w:t>.</w:t>
       </w:r>
     </w:p>
     <w:p>
@@ -759,7 +699,7 @@
         <w:rPr>
           <w:lang w:val="en-IN"/>
         </w:rPr>
-        <w:t xml:space="preserve">Log in to your </w:t>
+        <w:t xml:space="preserve">Go to </w:t>
       </w:r>
       <w:r>
         <w:rPr>
@@ -767,7 +707,63 @@
           <w:bCs/>
           <w:lang w:val="en-IN"/>
         </w:rPr>
-        <w:t>Freenom account</w:t>
+        <w:t>Services</w:t>
+      </w:r>
+      <w:r>
+        <w:rPr>
+          <w:lang w:val="en-IN"/>
+        </w:rPr>
+        <w:t xml:space="preserve"> &gt; </w:t>
+      </w:r>
+      <w:r>
+        <w:rPr>
+          <w:b/>
+          <w:bCs/>
+          <w:lang w:val="en-IN"/>
+        </w:rPr>
+        <w:t>My Domains</w:t>
+      </w:r>
+      <w:r>
+        <w:rPr>
+          <w:lang w:val="en-IN"/>
+        </w:rPr>
+        <w:t xml:space="preserve"> &gt; </w:t>
+      </w:r>
+      <w:r>
+        <w:rPr>
+          <w:b/>
+          <w:bCs/>
+          <w:lang w:val="en-IN"/>
+        </w:rPr>
+        <w:t>Manage Domain</w:t>
+      </w:r>
+      <w:r>
+        <w:rPr>
+          <w:lang w:val="en-IN"/>
+        </w:rPr>
+        <w:t xml:space="preserve"> &gt; </w:t>
+      </w:r>
+      <w:r>
+        <w:rPr>
+          <w:b/>
+          <w:bCs/>
+          <w:lang w:val="en-IN"/>
+        </w:rPr>
+        <w:t>Management Tools</w:t>
+      </w:r>
+      <w:r>
+        <w:rPr>
+          <w:lang w:val="en-IN"/>
+        </w:rPr>
+        <w:t xml:space="preserve"> &gt; </w:t>
+      </w:r>
+      <w:r>
+        <w:rPr>
+          <w:b/>
+          <w:bCs/>
+          <w:lang w:val="en-IN"/>
+        </w:rPr>
+        <w:t>Nameservers</w:t>
       </w:r>
       <w:r>
         <w:rPr>
@@ -790,7 +786,7 @@
         <w:rPr>
           <w:lang w:val="en-IN"/>
         </w:rPr>
-        <w:t xml:space="preserve">Go to </w:t>
+        <w:t xml:space="preserve">Select </w:t>
       </w:r>
       <w:r>
         <w:rPr>
@@ -798,13 +794,30 @@
           <w:bCs/>
           <w:lang w:val="en-IN"/>
         </w:rPr>
-        <w:t>Services</w:t>
+        <w:t>Use Custom Nameservers</w:t>
       </w:r>
       <w:r>
         <w:rPr>
           <w:lang w:val="en-IN"/>
         </w:rPr>
-        <w:t xml:space="preserve"> &gt; </w:t>
+        <w:t>, and input the Azure DNS nameservers copied from the Azure portal.</w:t>
+      </w:r>
+    </w:p>
+    <w:p>
+      <w:pPr>
+        <w:numPr>
+          <w:ilvl w:val="1"/>
+          <w:numId w:val="12"/>
+        </w:numPr>
+        <w:rPr>
+          <w:lang w:val="en-IN"/>
+        </w:rPr>
+      </w:pPr>
+      <w:r>
+        <w:rPr>
+          <w:lang w:val="en-IN"/>
+        </w:rPr>
+        <w:t xml:space="preserve">Click </w:t>
       </w:r>
       <w:r>
         <w:rPr>
@@ -812,49 +825,7 @@
           <w:bCs/>
           <w:lang w:val="en-IN"/>
         </w:rPr>
-        <w:t>My Domains</w:t>
-      </w:r>
-      <w:r>
-        <w:rPr>
-          <w:lang w:val="en-IN"/>
-        </w:rPr>
-        <w:t xml:space="preserve"> &gt; </w:t>
-      </w:r>
-      <w:r>
-        <w:rPr>
-          <w:b/>
-          <w:bCs/>
-          <w:lang w:val="en-IN"/>
-        </w:rPr>
-        <w:t>Manage Domain</w:t>
-      </w:r>
-      <w:r>
-        <w:rPr>
-          <w:lang w:val="en-IN"/>
-        </w:rPr>
-        <w:t xml:space="preserve"> &gt; </w:t>
-      </w:r>
-      <w:r>
-        <w:rPr>
-          <w:b/>
-          <w:bCs/>
-          <w:lang w:val="en-IN"/>
-        </w:rPr>
-        <w:t>Management Tools</w:t>
-      </w:r>
-      <w:r>
-        <w:rPr>
-          <w:lang w:val="en-IN"/>
-        </w:rPr>
-        <w:t xml:space="preserve"> &gt; </w:t>
-      </w:r>
-      <w:r>
-        <w:rPr>
-          <w:b/>
-          <w:bCs/>
-          <w:lang w:val="en-IN"/>
-        </w:rPr>
-        <w:t>Nameservers</w:t>
+        <w:t>Save Changes</w:t>
       </w:r>
       <w:r>
         <w:rPr>
@@ -865,290 +836,20 @@
     </w:p>
     <w:p>
       <w:pPr>
-        <w:numPr>
-          <w:ilvl w:val="1"/>
-          <w:numId w:val="12"/>
-        </w:numPr>
         <w:rPr>
           <w:lang w:val="en-IN"/>
         </w:rPr>
       </w:pPr>
       <w:r>
         <w:rPr>
-          <w:lang w:val="en-IN"/>
-        </w:rPr>
-        <w:t xml:space="preserve">Select </w:t>
-      </w:r>
-      <w:r>
-        <w:rPr>
-          <w:b/>
-          <w:bCs/>
-          <w:lang w:val="en-IN"/>
-        </w:rPr>
-        <w:t>Use Custom Nameservers</w:t>
-      </w:r>
-      <w:r>
-        <w:rPr>
-          <w:lang w:val="en-IN"/>
-        </w:rPr>
-        <w:t>, and input the Azure DNS nameservers copied from the Azure portal.</w:t>
-      </w:r>
-    </w:p>
-    <w:p>
-      <w:pPr>
-        <w:numPr>
-          <w:ilvl w:val="1"/>
-          <w:numId w:val="12"/>
-        </w:numPr>
-        <w:rPr>
-          <w:lang w:val="en-IN"/>
-        </w:rPr>
-      </w:pPr>
-      <w:r>
-        <w:rPr>
-          <w:lang w:val="en-IN"/>
-        </w:rPr>
-        <w:t xml:space="preserve">Click </w:t>
-      </w:r>
-      <w:r>
-        <w:rPr>
-          <w:b/>
-          <w:bCs/>
-          <w:lang w:val="en-IN"/>
-        </w:rPr>
-        <w:t>Save Changes</w:t>
-      </w:r>
-      <w:r>
-        <w:rPr>
-          <w:lang w:val="en-IN"/>
-        </w:rPr>
-        <w:t>.</w:t>
-      </w:r>
-    </w:p>
-    <w:p>
-      <w:pPr>
-        <w:numPr>
-          <w:ilvl w:val="0"/>
-          <w:numId w:val="12"/>
-        </w:numPr>
-        <w:rPr>
-          <w:lang w:val="en-IN"/>
-        </w:rPr>
-      </w:pPr>
-      <w:r>
-        <w:rPr>
-          <w:b/>
-          <w:bCs/>
-          <w:lang w:val="en-IN"/>
-        </w:rPr>
-        <w:t>Create an A Record in Azure DNS</w:t>
-      </w:r>
-      <w:r>
-        <w:rPr>
-          <w:lang w:val="en-IN"/>
-        </w:rPr>
-        <w:t>:</w:t>
-      </w:r>
-    </w:p>
-    <w:p>
-      <w:pPr>
-        <w:numPr>
-          <w:ilvl w:val="1"/>
-          <w:numId w:val="12"/>
-        </w:numPr>
-        <w:rPr>
-          <w:lang w:val="en-IN"/>
-        </w:rPr>
-      </w:pPr>
-      <w:r>
-        <w:rPr>
-          <w:lang w:val="en-IN"/>
-        </w:rPr>
-        <w:t xml:space="preserve">In the </w:t>
-      </w:r>
-      <w:r>
-        <w:rPr>
-          <w:b/>
-          <w:bCs/>
-          <w:lang w:val="en-IN"/>
-        </w:rPr>
-        <w:t>Azure DNS Zone</w:t>
-      </w:r>
-      <w:r>
-        <w:rPr>
-          <w:lang w:val="en-IN"/>
-        </w:rPr>
-        <w:t xml:space="preserve">, click on </w:t>
-      </w:r>
-      <w:r>
-        <w:rPr>
-          <w:b/>
-          <w:bCs/>
-          <w:lang w:val="en-IN"/>
-        </w:rPr>
-        <w:t>+ Record set</w:t>
-      </w:r>
-      <w:r>
-        <w:rPr>
-          <w:lang w:val="en-IN"/>
-        </w:rPr>
-        <w:t>.</w:t>
-      </w:r>
-    </w:p>
-    <w:p>
-      <w:pPr>
-        <w:numPr>
-          <w:ilvl w:val="1"/>
-          <w:numId w:val="12"/>
-        </w:numPr>
-        <w:rPr>
-          <w:lang w:val="en-IN"/>
-        </w:rPr>
-      </w:pPr>
-      <w:r>
-        <w:rPr>
-          <w:lang w:val="en-IN"/>
-        </w:rPr>
-        <w:t xml:space="preserve">Set the </w:t>
-      </w:r>
-      <w:r>
-        <w:rPr>
-          <w:b/>
-          <w:bCs/>
-          <w:lang w:val="en-IN"/>
-        </w:rPr>
-        <w:t>Name</w:t>
-      </w:r>
-      <w:r>
-        <w:rPr>
-          <w:lang w:val="en-IN"/>
-        </w:rPr>
-        <w:t xml:space="preserve"> to @ (this represents the root domain).</w:t>
-      </w:r>
-    </w:p>
-    <w:p>
-      <w:pPr>
-        <w:numPr>
-          <w:ilvl w:val="1"/>
-          <w:numId w:val="12"/>
-        </w:numPr>
-        <w:rPr>
-          <w:lang w:val="en-IN"/>
-        </w:rPr>
-      </w:pPr>
-      <w:r>
-        <w:rPr>
-          <w:lang w:val="en-IN"/>
-        </w:rPr>
-        <w:t xml:space="preserve">Set the </w:t>
-      </w:r>
-      <w:r>
-        <w:rPr>
-          <w:b/>
-          <w:bCs/>
-          <w:lang w:val="en-IN"/>
-        </w:rPr>
-        <w:t>Type</w:t>
-      </w:r>
-      <w:r>
-        <w:rPr>
-          <w:lang w:val="en-IN"/>
-        </w:rPr>
-        <w:t xml:space="preserve"> to A (for an A record).</w:t>
-      </w:r>
-    </w:p>
-    <w:p>
-      <w:pPr>
-        <w:numPr>
-          <w:ilvl w:val="1"/>
-          <w:numId w:val="12"/>
-        </w:numPr>
-        <w:rPr>
-          <w:lang w:val="en-IN"/>
-        </w:rPr>
-      </w:pPr>
-      <w:r>
-        <w:rPr>
-          <w:lang w:val="en-IN"/>
-        </w:rPr>
-        <w:t xml:space="preserve">Enter your </w:t>
-      </w:r>
-      <w:r>
-        <w:rPr>
-          <w:b/>
-          <w:bCs/>
-          <w:lang w:val="en-IN"/>
-        </w:rPr>
-        <w:t>VM’s public IP</w:t>
-      </w:r>
-      <w:r>
-        <w:rPr>
-          <w:lang w:val="en-IN"/>
-        </w:rPr>
-        <w:t xml:space="preserve"> address in the </w:t>
-      </w:r>
-      <w:r>
-        <w:rPr>
-          <w:b/>
-          <w:bCs/>
-          <w:lang w:val="en-IN"/>
-        </w:rPr>
-        <w:t>IP address</w:t>
-      </w:r>
-      <w:r>
-        <w:rPr>
-          <w:lang w:val="en-IN"/>
-        </w:rPr>
-        <w:t xml:space="preserve"> field.</w:t>
-      </w:r>
-    </w:p>
-    <w:p>
-      <w:pPr>
-        <w:numPr>
-          <w:ilvl w:val="1"/>
-          <w:numId w:val="12"/>
-        </w:numPr>
-        <w:rPr>
-          <w:lang w:val="en-IN"/>
-        </w:rPr>
-      </w:pPr>
-      <w:r>
-        <w:rPr>
-          <w:lang w:val="en-IN"/>
-        </w:rPr>
-        <w:t xml:space="preserve">Click </w:t>
-      </w:r>
-      <w:r>
-        <w:rPr>
-          <w:b/>
-          <w:bCs/>
-          <w:lang w:val="en-IN"/>
-        </w:rPr>
-        <w:t>OK</w:t>
-      </w:r>
-      <w:r>
-        <w:rPr>
-          <w:lang w:val="en-IN"/>
-        </w:rPr>
-        <w:t xml:space="preserve"> to save the record.</w:t>
-      </w:r>
-    </w:p>
-    <w:p>
-      <w:pPr>
-        <w:rPr>
-          <w:lang w:val="en-IN"/>
-        </w:rPr>
-      </w:pPr>
-      <w:r>
-        <w:rPr>
-          <w:lang w:val="en-IN"/>
-        </w:rPr>
-        <w:lastRenderedPageBreak/>
+          <w:noProof/>
+          <w:lang w:val="en-IN"/>
+        </w:rPr>
         <w:drawing>
-          <wp:inline distT="0" distB="0" distL="0" distR="0" wp14:anchorId="3D2A2EF1" wp14:editId="16579E55">
-            <wp:extent cx="5342083" cy="6447079"/>
-            <wp:effectExtent l="0" t="0" r="0" b="0"/>
-            <wp:docPr id="135761085" name="Picture 1"/>
+          <wp:inline distT="0" distB="0" distL="0" distR="0" wp14:anchorId="48504B1E" wp14:editId="56612EAA">
+            <wp:extent cx="5485473" cy="3335867"/>
+            <wp:effectExtent l="0" t="0" r="1270" b="0"/>
+            <wp:docPr id="1398529013" name="Picture 1"/>
             <wp:cNvGraphicFramePr>
               <a:graphicFrameLocks xmlns:a="http://schemas.openxmlformats.org/drawingml/2006/main" noChangeAspect="1"/>
             </wp:cNvGraphicFramePr>
@@ -1156,11 +857,11 @@
               <a:graphicData uri="http://schemas.openxmlformats.org/drawingml/2006/picture">
                 <pic:pic xmlns:pic="http://schemas.openxmlformats.org/drawingml/2006/picture">
                   <pic:nvPicPr>
-                    <pic:cNvPr id="135761085" name=""/>
+                    <pic:cNvPr id="1398529013" name=""/>
                     <pic:cNvPicPr/>
                   </pic:nvPicPr>
                   <pic:blipFill>
-                    <a:blip r:embed="rId8"/>
+                    <a:blip r:embed="rId7"/>
                     <a:stretch>
                       <a:fillRect/>
                     </a:stretch>
@@ -1168,7 +869,7 @@
                   <pic:spPr>
                     <a:xfrm>
                       <a:off x="0" y="0"/>
-                      <a:ext cx="5342083" cy="6447079"/>
+                      <a:ext cx="5505628" cy="3348124"/>
                     </a:xfrm>
                     <a:prstGeom prst="rect">
                       <a:avLst/>
@@ -1183,6 +884,263 @@
     </w:p>
     <w:p>
       <w:pPr>
+        <w:numPr>
+          <w:ilvl w:val="0"/>
+          <w:numId w:val="12"/>
+        </w:numPr>
+        <w:rPr>
+          <w:lang w:val="en-IN"/>
+        </w:rPr>
+      </w:pPr>
+      <w:r>
+        <w:rPr>
+          <w:b/>
+          <w:bCs/>
+          <w:lang w:val="en-IN"/>
+        </w:rPr>
+        <w:lastRenderedPageBreak/>
+        <w:t>Create an A Record in Azure DNS</w:t>
+      </w:r>
+      <w:r>
+        <w:rPr>
+          <w:lang w:val="en-IN"/>
+        </w:rPr>
+        <w:t>:</w:t>
+      </w:r>
+    </w:p>
+    <w:p>
+      <w:pPr>
+        <w:numPr>
+          <w:ilvl w:val="1"/>
+          <w:numId w:val="12"/>
+        </w:numPr>
+        <w:rPr>
+          <w:lang w:val="en-IN"/>
+        </w:rPr>
+      </w:pPr>
+      <w:r>
+        <w:rPr>
+          <w:lang w:val="en-IN"/>
+        </w:rPr>
+        <w:t xml:space="preserve">In the </w:t>
+      </w:r>
+      <w:r>
+        <w:rPr>
+          <w:b/>
+          <w:bCs/>
+          <w:lang w:val="en-IN"/>
+        </w:rPr>
+        <w:t>Azure DNS Zone</w:t>
+      </w:r>
+      <w:r>
+        <w:rPr>
+          <w:lang w:val="en-IN"/>
+        </w:rPr>
+        <w:t xml:space="preserve">, click on </w:t>
+      </w:r>
+      <w:r>
+        <w:rPr>
+          <w:b/>
+          <w:bCs/>
+          <w:lang w:val="en-IN"/>
+        </w:rPr>
+        <w:t>+ Record set</w:t>
+      </w:r>
+      <w:r>
+        <w:rPr>
+          <w:lang w:val="en-IN"/>
+        </w:rPr>
+        <w:t>.</w:t>
+      </w:r>
+    </w:p>
+    <w:p>
+      <w:pPr>
+        <w:numPr>
+          <w:ilvl w:val="1"/>
+          <w:numId w:val="12"/>
+        </w:numPr>
+        <w:rPr>
+          <w:lang w:val="en-IN"/>
+        </w:rPr>
+      </w:pPr>
+      <w:r>
+        <w:rPr>
+          <w:lang w:val="en-IN"/>
+        </w:rPr>
+        <w:t xml:space="preserve">Set the </w:t>
+      </w:r>
+      <w:r>
+        <w:rPr>
+          <w:b/>
+          <w:bCs/>
+          <w:lang w:val="en-IN"/>
+        </w:rPr>
+        <w:t>Name</w:t>
+      </w:r>
+      <w:r>
+        <w:rPr>
+          <w:lang w:val="en-IN"/>
+        </w:rPr>
+        <w:t xml:space="preserve"> to @ (this represents the root domain).</w:t>
+      </w:r>
+    </w:p>
+    <w:p>
+      <w:pPr>
+        <w:numPr>
+          <w:ilvl w:val="1"/>
+          <w:numId w:val="12"/>
+        </w:numPr>
+        <w:rPr>
+          <w:lang w:val="en-IN"/>
+        </w:rPr>
+      </w:pPr>
+      <w:r>
+        <w:rPr>
+          <w:lang w:val="en-IN"/>
+        </w:rPr>
+        <w:t xml:space="preserve">Set the </w:t>
+      </w:r>
+      <w:r>
+        <w:rPr>
+          <w:b/>
+          <w:bCs/>
+          <w:lang w:val="en-IN"/>
+        </w:rPr>
+        <w:t>Type</w:t>
+      </w:r>
+      <w:r>
+        <w:rPr>
+          <w:lang w:val="en-IN"/>
+        </w:rPr>
+        <w:t xml:space="preserve"> to A (for an A record).</w:t>
+      </w:r>
+    </w:p>
+    <w:p>
+      <w:pPr>
+        <w:numPr>
+          <w:ilvl w:val="1"/>
+          <w:numId w:val="12"/>
+        </w:numPr>
+        <w:rPr>
+          <w:lang w:val="en-IN"/>
+        </w:rPr>
+      </w:pPr>
+      <w:r>
+        <w:rPr>
+          <w:lang w:val="en-IN"/>
+        </w:rPr>
+        <w:t xml:space="preserve">Enter your </w:t>
+      </w:r>
+      <w:r>
+        <w:rPr>
+          <w:b/>
+          <w:bCs/>
+          <w:lang w:val="en-IN"/>
+        </w:rPr>
+        <w:t>VM’s public IP</w:t>
+      </w:r>
+      <w:r>
+        <w:rPr>
+          <w:lang w:val="en-IN"/>
+        </w:rPr>
+        <w:t xml:space="preserve"> address in the </w:t>
+      </w:r>
+      <w:r>
+        <w:rPr>
+          <w:b/>
+          <w:bCs/>
+          <w:lang w:val="en-IN"/>
+        </w:rPr>
+        <w:t>IP address</w:t>
+      </w:r>
+      <w:r>
+        <w:rPr>
+          <w:lang w:val="en-IN"/>
+        </w:rPr>
+        <w:t xml:space="preserve"> field.</w:t>
+      </w:r>
+    </w:p>
+    <w:p>
+      <w:pPr>
+        <w:numPr>
+          <w:ilvl w:val="1"/>
+          <w:numId w:val="12"/>
+        </w:numPr>
+        <w:rPr>
+          <w:lang w:val="en-IN"/>
+        </w:rPr>
+      </w:pPr>
+      <w:r>
+        <w:rPr>
+          <w:lang w:val="en-IN"/>
+        </w:rPr>
+        <w:t xml:space="preserve">Click </w:t>
+      </w:r>
+      <w:r>
+        <w:rPr>
+          <w:b/>
+          <w:bCs/>
+          <w:lang w:val="en-IN"/>
+        </w:rPr>
+        <w:t>OK</w:t>
+      </w:r>
+      <w:r>
+        <w:rPr>
+          <w:lang w:val="en-IN"/>
+        </w:rPr>
+        <w:t xml:space="preserve"> to save the record.</w:t>
+      </w:r>
+    </w:p>
+    <w:p>
+      <w:pPr>
+        <w:rPr>
+          <w:lang w:val="en-IN"/>
+        </w:rPr>
+      </w:pPr>
+      <w:r>
+        <w:rPr>
+          <w:noProof/>
+          <w:lang w:val="en-IN"/>
+        </w:rPr>
+        <w:drawing>
+          <wp:inline distT="0" distB="0" distL="0" distR="0" wp14:anchorId="51D775F6" wp14:editId="7F1C8E5B">
+            <wp:extent cx="5394960" cy="4792980"/>
+            <wp:effectExtent l="0" t="0" r="0" b="7620"/>
+            <wp:docPr id="1390979384" name="Picture 1"/>
+            <wp:cNvGraphicFramePr>
+              <a:graphicFrameLocks xmlns:a="http://schemas.openxmlformats.org/drawingml/2006/main" noChangeAspect="1"/>
+            </wp:cNvGraphicFramePr>
+            <a:graphic xmlns:a="http://schemas.openxmlformats.org/drawingml/2006/main">
+              <a:graphicData uri="http://schemas.openxmlformats.org/drawingml/2006/picture">
+                <pic:pic xmlns:pic="http://schemas.openxmlformats.org/drawingml/2006/picture">
+                  <pic:nvPicPr>
+                    <pic:cNvPr id="1390979384" name=""/>
+                    <pic:cNvPicPr/>
+                  </pic:nvPicPr>
+                  <pic:blipFill>
+                    <a:blip r:embed="rId8"/>
+                    <a:stretch>
+                      <a:fillRect/>
+                    </a:stretch>
+                  </pic:blipFill>
+                  <pic:spPr>
+                    <a:xfrm>
+                      <a:off x="0" y="0"/>
+                      <a:ext cx="5395429" cy="4793397"/>
+                    </a:xfrm>
+                    <a:prstGeom prst="rect">
+                      <a:avLst/>
+                    </a:prstGeom>
+                  </pic:spPr>
+                </pic:pic>
+              </a:graphicData>
+            </a:graphic>
+          </wp:inline>
+        </w:drawing>
+      </w:r>
+    </w:p>
+    <w:p>
+      <w:pPr>
         <w:rPr>
           <w:b/>
           <w:bCs/>
@@ -1237,7 +1195,68 @@
         <w:rPr>
           <w:lang w:val="en-IN"/>
         </w:rPr>
-        <w:t>Open a browser and visit your free domain (e.g., http://yourdomain.tk).</w:t>
+        <w:t>Open a browser and visit your free domain (</w:t>
+      </w:r>
+      <w:r>
+        <w:rPr>
+          <w:lang w:val="en-IN"/>
+        </w:rPr>
+        <w:t>vm.startcloudops.in</w:t>
+      </w:r>
+      <w:r>
+        <w:rPr>
+          <w:lang w:val="en-IN"/>
+        </w:rPr>
+        <w:t>).</w:t>
+      </w:r>
+    </w:p>
+    <w:p>
+      <w:pPr>
+        <w:rPr>
+          <w:lang w:val="en-IN"/>
+        </w:rPr>
+      </w:pPr>
+      <w:r>
+        <w:rPr>
+          <w:noProof/>
+          <w:lang w:val="en-IN"/>
+        </w:rPr>
+        <w:lastRenderedPageBreak/>
+        <w:drawing>
+          <wp:inline distT="0" distB="0" distL="0" distR="0" wp14:anchorId="25A5A050" wp14:editId="7F4FE738">
+            <wp:extent cx="9067795" cy="2015067"/>
+            <wp:effectExtent l="0" t="0" r="635" b="4445"/>
+            <wp:docPr id="552025403" name="Picture 1"/>
+            <wp:cNvGraphicFramePr>
+              <a:graphicFrameLocks xmlns:a="http://schemas.openxmlformats.org/drawingml/2006/main" noChangeAspect="1"/>
+            </wp:cNvGraphicFramePr>
+            <a:graphic xmlns:a="http://schemas.openxmlformats.org/drawingml/2006/main">
+              <a:graphicData uri="http://schemas.openxmlformats.org/drawingml/2006/picture">
+                <pic:pic xmlns:pic="http://schemas.openxmlformats.org/drawingml/2006/picture">
+                  <pic:nvPicPr>
+                    <pic:cNvPr id="552025403" name=""/>
+                    <pic:cNvPicPr/>
+                  </pic:nvPicPr>
+                  <pic:blipFill>
+                    <a:blip r:embed="rId9"/>
+                    <a:stretch>
+                      <a:fillRect/>
+                    </a:stretch>
+                  </pic:blipFill>
+                  <pic:spPr>
+                    <a:xfrm>
+                      <a:off x="0" y="0"/>
+                      <a:ext cx="9181684" cy="2040376"/>
+                    </a:xfrm>
+                    <a:prstGeom prst="rect">
+                      <a:avLst/>
+                    </a:prstGeom>
+                  </pic:spPr>
+                </pic:pic>
+              </a:graphicData>
+            </a:graphic>
+          </wp:inline>
+        </w:drawing>
       </w:r>
     </w:p>
     <w:sectPr>
@@ -2600,6 +2619,7 @@
   <w:style w:type="character" w:default="1" w:styleId="DefaultParagraphFont">
     <w:name w:val="Default Paragraph Font"/>
     <w:uiPriority w:val="1"/>
+    <w:semiHidden/>
     <w:unhideWhenUsed/>
   </w:style>
   <w:style w:type="table" w:default="1" w:styleId="TableNormal">
